--- a/ExecutiveSummary.docx
+++ b/ExecutiveSummary.docx
@@ -15,6 +15,339 @@
     <w:p/>
     <w:p>
       <w:r>
+        <w:t>Note: The organization of the GitHub repo is:</w:t>
+      </w:r>
+    </w:p>
+    <w:p/>
+    <w:p>
+      <w:pPr>
+        <w:pStyle w:val="ListParagraph"/>
+        <w:numPr>
+          <w:ilvl w:val="0"/>
+          <w:numId w:val="1"/>
+        </w:numPr>
+      </w:pPr>
+      <w:r>
+        <w:t>CSV files:</w:t>
+      </w:r>
+    </w:p>
+    <w:p>
+      <w:pPr>
+        <w:pStyle w:val="ListParagraph"/>
+        <w:numPr>
+          <w:ilvl w:val="1"/>
+          <w:numId w:val="1"/>
+        </w:numPr>
+      </w:pPr>
+      <w:proofErr w:type="spellStart"/>
+      <w:r>
+        <w:t>train_original</w:t>
+      </w:r>
+      <w:proofErr w:type="spellEnd"/>
+      <w:r>
+        <w:t xml:space="preserve"> is the data file downloaded from Kaggle</w:t>
+      </w:r>
+    </w:p>
+    <w:p>
+      <w:pPr>
+        <w:pStyle w:val="ListParagraph"/>
+        <w:numPr>
+          <w:ilvl w:val="1"/>
+          <w:numId w:val="1"/>
+        </w:numPr>
+      </w:pPr>
+      <w:r>
+        <w:t xml:space="preserve">train and test are an 80/20% split of </w:t>
+      </w:r>
+      <w:proofErr w:type="spellStart"/>
+      <w:r>
+        <w:t>train_original</w:t>
+      </w:r>
+      <w:proofErr w:type="spellEnd"/>
+    </w:p>
+    <w:p>
+      <w:pPr>
+        <w:pStyle w:val="ListParagraph"/>
+        <w:numPr>
+          <w:ilvl w:val="1"/>
+          <w:numId w:val="1"/>
+        </w:numPr>
+      </w:pPr>
+      <w:proofErr w:type="spellStart"/>
+      <w:r>
+        <w:t>train_cleaned</w:t>
+      </w:r>
+      <w:proofErr w:type="spellEnd"/>
+      <w:r>
+        <w:t xml:space="preserve"> is train after being processed by </w:t>
+      </w:r>
+      <w:proofErr w:type="spellStart"/>
+      <w:r>
+        <w:t>Data_Cleaning</w:t>
+      </w:r>
+      <w:proofErr w:type="spellEnd"/>
+    </w:p>
+    <w:p>
+      <w:pPr>
+        <w:pStyle w:val="ListParagraph"/>
+        <w:numPr>
+          <w:ilvl w:val="1"/>
+          <w:numId w:val="1"/>
+        </w:numPr>
+      </w:pPr>
+      <w:proofErr w:type="spellStart"/>
+      <w:r>
+        <w:t>train_cleaned_outcome_imputed</w:t>
+      </w:r>
+      <w:proofErr w:type="spellEnd"/>
+      <w:r>
+        <w:t xml:space="preserve"> is </w:t>
+      </w:r>
+      <w:proofErr w:type="spellStart"/>
+      <w:r>
+        <w:t>train_cleaned</w:t>
+      </w:r>
+      <w:proofErr w:type="spellEnd"/>
+      <w:r>
+        <w:t xml:space="preserve"> after being processed by </w:t>
+      </w:r>
+      <w:proofErr w:type="spellStart"/>
+      <w:r>
+        <w:t>Outcome_Imputing</w:t>
+      </w:r>
+      <w:proofErr w:type="spellEnd"/>
+    </w:p>
+    <w:p>
+      <w:pPr>
+        <w:pStyle w:val="ListParagraph"/>
+        <w:numPr>
+          <w:ilvl w:val="1"/>
+          <w:numId w:val="1"/>
+        </w:numPr>
+      </w:pPr>
+      <w:proofErr w:type="spellStart"/>
+      <w:r>
+        <w:t>train_cleaned_outcom_imputed_feature_selected</w:t>
+      </w:r>
+      <w:proofErr w:type="spellEnd"/>
+      <w:r>
+        <w:t xml:space="preserve"> is the result of processing by </w:t>
+      </w:r>
+      <w:proofErr w:type="spellStart"/>
+      <w:r>
+        <w:t>Feature_Reduction</w:t>
+      </w:r>
+      <w:proofErr w:type="spellEnd"/>
+    </w:p>
+    <w:p>
+      <w:pPr>
+        <w:pStyle w:val="ListParagraph"/>
+        <w:numPr>
+          <w:ilvl w:val="1"/>
+          <w:numId w:val="1"/>
+        </w:numPr>
+      </w:pPr>
+      <w:proofErr w:type="spellStart"/>
+      <w:r>
+        <w:t>Accelerometer_enmo_anglez_daily_averages</w:t>
+      </w:r>
+      <w:proofErr w:type="spellEnd"/>
+      <w:r>
+        <w:t xml:space="preserve"> is the predictors generated from the actigraphy data</w:t>
+      </w:r>
+    </w:p>
+    <w:p>
+      <w:pPr>
+        <w:pStyle w:val="ListParagraph"/>
+        <w:numPr>
+          <w:ilvl w:val="0"/>
+          <w:numId w:val="1"/>
+        </w:numPr>
+      </w:pPr>
+      <w:r>
+        <w:t>Notebooks:</w:t>
+      </w:r>
+    </w:p>
+    <w:p>
+      <w:pPr>
+        <w:pStyle w:val="ListParagraph"/>
+        <w:numPr>
+          <w:ilvl w:val="1"/>
+          <w:numId w:val="1"/>
+        </w:numPr>
+      </w:pPr>
+      <w:proofErr w:type="spellStart"/>
+      <w:r>
+        <w:t>Accelerometer_Computations</w:t>
+      </w:r>
+      <w:proofErr w:type="spellEnd"/>
+      <w:r>
+        <w:t xml:space="preserve"> computes predictors from the actigraphy data</w:t>
+      </w:r>
+    </w:p>
+    <w:p>
+      <w:pPr>
+        <w:pStyle w:val="ListParagraph"/>
+        <w:numPr>
+          <w:ilvl w:val="1"/>
+          <w:numId w:val="1"/>
+        </w:numPr>
+      </w:pPr>
+      <w:proofErr w:type="spellStart"/>
+      <w:r>
+        <w:t>Data_Cleaning</w:t>
+      </w:r>
+      <w:proofErr w:type="spellEnd"/>
+      <w:r>
+        <w:t xml:space="preserve"> cleans the data</w:t>
+      </w:r>
+    </w:p>
+    <w:p>
+      <w:pPr>
+        <w:pStyle w:val="ListParagraph"/>
+        <w:numPr>
+          <w:ilvl w:val="1"/>
+          <w:numId w:val="1"/>
+        </w:numPr>
+      </w:pPr>
+      <w:proofErr w:type="spellStart"/>
+      <w:r>
+        <w:t>Feature_Importance</w:t>
+      </w:r>
+      <w:proofErr w:type="spellEnd"/>
+      <w:r>
+        <w:t xml:space="preserve"> identifies a list of “key features” to use in multiple linear regression</w:t>
+      </w:r>
+    </w:p>
+    <w:p>
+      <w:pPr>
+        <w:pStyle w:val="ListParagraph"/>
+        <w:numPr>
+          <w:ilvl w:val="1"/>
+          <w:numId w:val="1"/>
+        </w:numPr>
+      </w:pPr>
+      <w:proofErr w:type="spellStart"/>
+      <w:r>
+        <w:t>Feature_Reduction</w:t>
+      </w:r>
+      <w:proofErr w:type="spellEnd"/>
+      <w:r>
+        <w:t xml:space="preserve"> removes </w:t>
+      </w:r>
+      <w:proofErr w:type="gramStart"/>
+      <w:r>
+        <w:t>highly-correlated</w:t>
+      </w:r>
+      <w:proofErr w:type="gramEnd"/>
+      <w:r>
+        <w:t xml:space="preserve"> and problematic predictors</w:t>
+      </w:r>
+    </w:p>
+    <w:p>
+      <w:pPr>
+        <w:pStyle w:val="ListParagraph"/>
+        <w:numPr>
+          <w:ilvl w:val="1"/>
+          <w:numId w:val="1"/>
+        </w:numPr>
+      </w:pPr>
+      <w:r>
+        <w:t>Modeling tests out-of-the-box performance for a collection of models, tunes, and re-tests the models</w:t>
+      </w:r>
+    </w:p>
+    <w:p>
+      <w:pPr>
+        <w:pStyle w:val="ListParagraph"/>
+        <w:numPr>
+          <w:ilvl w:val="1"/>
+          <w:numId w:val="1"/>
+        </w:numPr>
+      </w:pPr>
+      <w:proofErr w:type="spellStart"/>
+      <w:r>
+        <w:t>Outcome_Imputing</w:t>
+      </w:r>
+      <w:proofErr w:type="spellEnd"/>
+      <w:r>
+        <w:t xml:space="preserve"> imputes missing values of PCIAT scores</w:t>
+      </w:r>
+    </w:p>
+    <w:p>
+      <w:pPr>
+        <w:pStyle w:val="ListParagraph"/>
+        <w:numPr>
+          <w:ilvl w:val="0"/>
+          <w:numId w:val="1"/>
+        </w:numPr>
+      </w:pPr>
+      <w:r>
+        <w:t>Other files:</w:t>
+      </w:r>
+    </w:p>
+    <w:p>
+      <w:pPr>
+        <w:pStyle w:val="ListParagraph"/>
+        <w:numPr>
+          <w:ilvl w:val="1"/>
+          <w:numId w:val="1"/>
+        </w:numPr>
+      </w:pPr>
+      <w:proofErr w:type="spellStart"/>
+      <w:r>
+        <w:t>CustomImputers</w:t>
+      </w:r>
+      <w:proofErr w:type="spellEnd"/>
+      <w:r>
+        <w:t xml:space="preserve"> includes classes for doing our iterative imputing and computation of Zone predictors</w:t>
+      </w:r>
+    </w:p>
+    <w:p>
+      <w:pPr>
+        <w:pStyle w:val="ListParagraph"/>
+        <w:numPr>
+          <w:ilvl w:val="1"/>
+          <w:numId w:val="1"/>
+        </w:numPr>
+      </w:pPr>
+      <w:proofErr w:type="spellStart"/>
+      <w:r>
+        <w:t>OrdinalClassifier</w:t>
+      </w:r>
+      <w:proofErr w:type="spellEnd"/>
+      <w:r>
+        <w:t xml:space="preserve"> includes a class that “wraps” a classifier in an algorithm that performs ordinal classification based on a method proposed by Frank and Hal (2001)</w:t>
+      </w:r>
+    </w:p>
+    <w:p>
+      <w:pPr>
+        <w:pStyle w:val="ListParagraph"/>
+        <w:numPr>
+          <w:ilvl w:val="1"/>
+          <w:numId w:val="1"/>
+        </w:numPr>
+      </w:pPr>
+      <w:proofErr w:type="spellStart"/>
+      <w:r>
+        <w:t>series_test</w:t>
+      </w:r>
+      <w:proofErr w:type="spellEnd"/>
+      <w:r>
+        <w:t xml:space="preserve"> and </w:t>
+      </w:r>
+      <w:proofErr w:type="spellStart"/>
+      <w:r>
+        <w:t>series_train</w:t>
+      </w:r>
+      <w:proofErr w:type="spellEnd"/>
+      <w:r>
+        <w:t xml:space="preserve"> are folders that contain the actigraphy data</w:t>
+      </w:r>
+    </w:p>
+    <w:p/>
+    <w:p/>
+    <w:p>
+      <w:r>
         <w:t xml:space="preserve">The research question investigated by our team is: </w:t>
       </w:r>
       <w:r>
@@ -203,43 +536,43 @@
     </w:p>
     <w:p>
       <w:r>
+        <w:t>There was considerable missing data. Almost 1000 participants did not complete any of the Parent-Child Internet Addiction Survey, so there was no information on the target variable; these cases were dropped. Other participants did not answer some of the survey questions, leading to potential inaccuracies in the SII score. Among the 3000 cases with SII scores, every case was missing data for at least one variable.</w:t>
+      </w:r>
+    </w:p>
+    <w:p>
+      <w:r>
+        <w:t>There were some other issues with the data itself. (SAY SOMETHING here about grip strength? The way they computed SII score?)</w:t>
+      </w:r>
+    </w:p>
+    <w:p>
+      <w:r>
+        <w:t xml:space="preserve"> </w:t>
+      </w:r>
+      <w:r>
+        <w:t xml:space="preserve"> </w:t>
+      </w:r>
+    </w:p>
+    <w:p>
+      <w:r>
+        <w:t>In our exploratory data analysis, we saw no strong relationships between any of the predictor variables and SII, suggesting that it may simply be difficult to predict problematic internet usage based on physical activity.</w:t>
+      </w:r>
+      <w:r>
+        <w:t xml:space="preserve"> </w:t>
+      </w:r>
+      <w:r>
+        <w:t xml:space="preserve">Additionally, the distribution of participants across SII scores was very uneven. In particular, there were only </w:t>
+      </w:r>
+      <w:r>
+        <w:t>30</w:t>
+      </w:r>
+      <w:r>
+        <w:t xml:space="preserve"> participants who were measured with an SII score of 3, or severe, in the entire data set; and a very high rate of 0’s.</w:t>
+      </w:r>
+    </w:p>
+    <w:p/>
+    <w:p>
+      <w:r>
         <w:lastRenderedPageBreak/>
-        <w:t>There was considerable missing data. Almost 1000 participants did not complete any of the Parent-Child Internet Addiction Survey, so there was no information on the target variable; these cases were dropped. Other participants did not answer some of the survey questions, leading to potential inaccuracies in the SII score. Among the 3000 cases with SII scores, every case was missing data for at least one variable.</w:t>
-      </w:r>
-    </w:p>
-    <w:p>
-      <w:r>
-        <w:t>There were some other issues with the data itself. (SAY SOMETHING here about grip strength? The way they computed SII score?)</w:t>
-      </w:r>
-    </w:p>
-    <w:p>
-      <w:r>
-        <w:t xml:space="preserve"> </w:t>
-      </w:r>
-      <w:r>
-        <w:t xml:space="preserve"> </w:t>
-      </w:r>
-    </w:p>
-    <w:p>
-      <w:r>
-        <w:t>In our exploratory data analysis, we saw no strong relationships between any of the predictor variables and SII, suggesting that it may simply be difficult to predict problematic internet usage based on physical activity.</w:t>
-      </w:r>
-      <w:r>
-        <w:t xml:space="preserve"> </w:t>
-      </w:r>
-      <w:r>
-        <w:t xml:space="preserve">Additionally, the distribution of participants across SII scores was very uneven. In particular, there were only </w:t>
-      </w:r>
-      <w:r>
-        <w:t>30</w:t>
-      </w:r>
-      <w:r>
-        <w:t xml:space="preserve"> participants who were measured with an SII score of 3, or severe, in the entire data set; and a very high rate of 0’s.</w:t>
-      </w:r>
-    </w:p>
-    <w:p/>
-    <w:p>
-      <w:r>
         <w:t>Some of these issues we attempted to address prior to modeling and some as part of the modeling process. Here we wanted to share some of the interesting aspects of our modeling work.</w:t>
       </w:r>
     </w:p>
@@ -299,6 +632,127 @@
     </w:sectPr>
   </w:body>
 </w:document>
+</file>
+
+<file path=word/numbering.xml><?xml version="1.0" encoding="utf-8"?>
+<w:numbering xmlns:wpc="http://schemas.microsoft.com/office/word/2010/wordprocessingCanvas" xmlns:cx="http://schemas.microsoft.com/office/drawing/2014/chartex" xmlns:cx1="http://schemas.microsoft.com/office/drawing/2015/9/8/chartex" xmlns:cx2="http://schemas.microsoft.com/office/drawing/2015/10/21/chartex" xmlns:cx3="http://schemas.microsoft.com/office/drawing/2016/5/9/chartex" xmlns:cx4="http://schemas.microsoft.com/office/drawing/2016/5/10/chartex" xmlns:cx5="http://schemas.microsoft.com/office/drawing/2016/5/11/chartex" xmlns:cx6="http://schemas.microsoft.com/office/drawing/2016/5/12/chartex" xmlns:cx7="http://schemas.microsoft.com/office/drawing/2016/5/13/chartex" xmlns:cx8="http://schemas.microsoft.com/office/drawing/2016/5/14/chartex" xmlns:mc="http://schemas.openxmlformats.org/markup-compatibility/2006" xmlns:aink="http://schemas.microsoft.com/office/drawing/2016/ink" xmlns:am3d="http://schemas.microsoft.com/office/drawing/2017/model3d" xmlns:o="urn:schemas-microsoft-com:office:office" xmlns:oel="http://schemas.microsoft.com/office/2019/extlst" xmlns:r="http://schemas.openxmlformats.org/officeDocument/2006/relationships" xmlns:m="http://schemas.openxmlformats.org/officeDocument/2006/math" xmlns:v="urn:schemas-microsoft-com:vml" xmlns:wp14="http://schemas.microsoft.com/office/word/2010/wordprocessingDrawing" xmlns:wp="http://schemas.openxmlformats.org/drawingml/2006/wordprocessingDrawing" xmlns:w10="urn:schemas-microsoft-com:office:word" xmlns:w="http://schemas.openxmlformats.org/wordprocessingml/2006/main" xmlns:w14="http://schemas.microsoft.com/office/word/2010/wordml" xmlns:w15="http://schemas.microsoft.com/office/word/2012/wordml" xmlns:w16cex="http://schemas.microsoft.com/office/word/2018/wordml/cex" xmlns:w16cid="http://schemas.microsoft.com/office/word/2016/wordml/cid" xmlns:w16="http://schemas.microsoft.com/office/word/2018/wordml" xmlns:w16du="http://schemas.microsoft.com/office/word/2023/wordml/word16du" xmlns:w16sdtdh="http://schemas.microsoft.com/office/word/2020/wordml/sdtdatahash" xmlns:w16se="http://schemas.microsoft.com/office/word/2015/wordml/symex" xmlns:wpg="http://schemas.microsoft.com/office/word/2010/wordprocessingGroup" xmlns:wpi="http://schemas.microsoft.com/office/word/2010/wordprocessingInk" xmlns:wne="http://schemas.microsoft.com/office/word/2006/wordml" xmlns:wps="http://schemas.microsoft.com/office/word/2010/wordprocessingShape" mc:Ignorable="w14 w15 w16se w16cid w16 w16cex w16sdtdh w16du wp14">
+  <w:abstractNum w:abstractNumId="0" w15:restartNumberingAfterBreak="0">
+    <w:nsid w:val="7B855E8F"/>
+    <w:multiLevelType w:val="hybridMultilevel"/>
+    <w:tmpl w:val="C07255BE"/>
+    <w:lvl w:ilvl="0" w:tplc="04090001">
+      <w:start w:val="1"/>
+      <w:numFmt w:val="bullet"/>
+      <w:lvlText w:val=""/>
+      <w:lvlJc w:val="left"/>
+      <w:pPr>
+        <w:ind w:left="720" w:hanging="360"/>
+      </w:pPr>
+      <w:rPr>
+        <w:rFonts w:ascii="Symbol" w:hAnsi="Symbol" w:hint="default"/>
+      </w:rPr>
+    </w:lvl>
+    <w:lvl w:ilvl="1" w:tplc="04090003">
+      <w:start w:val="1"/>
+      <w:numFmt w:val="bullet"/>
+      <w:lvlText w:val="o"/>
+      <w:lvlJc w:val="left"/>
+      <w:pPr>
+        <w:ind w:left="1440" w:hanging="360"/>
+      </w:pPr>
+      <w:rPr>
+        <w:rFonts w:ascii="Courier New" w:hAnsi="Courier New" w:cs="Courier New" w:hint="default"/>
+      </w:rPr>
+    </w:lvl>
+    <w:lvl w:ilvl="2" w:tplc="04090005" w:tentative="1">
+      <w:start w:val="1"/>
+      <w:numFmt w:val="bullet"/>
+      <w:lvlText w:val=""/>
+      <w:lvlJc w:val="left"/>
+      <w:pPr>
+        <w:ind w:left="2160" w:hanging="360"/>
+      </w:pPr>
+      <w:rPr>
+        <w:rFonts w:ascii="Wingdings" w:hAnsi="Wingdings" w:hint="default"/>
+      </w:rPr>
+    </w:lvl>
+    <w:lvl w:ilvl="3" w:tplc="04090001" w:tentative="1">
+      <w:start w:val="1"/>
+      <w:numFmt w:val="bullet"/>
+      <w:lvlText w:val=""/>
+      <w:lvlJc w:val="left"/>
+      <w:pPr>
+        <w:ind w:left="2880" w:hanging="360"/>
+      </w:pPr>
+      <w:rPr>
+        <w:rFonts w:ascii="Symbol" w:hAnsi="Symbol" w:hint="default"/>
+      </w:rPr>
+    </w:lvl>
+    <w:lvl w:ilvl="4" w:tplc="04090003" w:tentative="1">
+      <w:start w:val="1"/>
+      <w:numFmt w:val="bullet"/>
+      <w:lvlText w:val="o"/>
+      <w:lvlJc w:val="left"/>
+      <w:pPr>
+        <w:ind w:left="3600" w:hanging="360"/>
+      </w:pPr>
+      <w:rPr>
+        <w:rFonts w:ascii="Courier New" w:hAnsi="Courier New" w:cs="Courier New" w:hint="default"/>
+      </w:rPr>
+    </w:lvl>
+    <w:lvl w:ilvl="5" w:tplc="04090005" w:tentative="1">
+      <w:start w:val="1"/>
+      <w:numFmt w:val="bullet"/>
+      <w:lvlText w:val=""/>
+      <w:lvlJc w:val="left"/>
+      <w:pPr>
+        <w:ind w:left="4320" w:hanging="360"/>
+      </w:pPr>
+      <w:rPr>
+        <w:rFonts w:ascii="Wingdings" w:hAnsi="Wingdings" w:hint="default"/>
+      </w:rPr>
+    </w:lvl>
+    <w:lvl w:ilvl="6" w:tplc="04090001" w:tentative="1">
+      <w:start w:val="1"/>
+      <w:numFmt w:val="bullet"/>
+      <w:lvlText w:val=""/>
+      <w:lvlJc w:val="left"/>
+      <w:pPr>
+        <w:ind w:left="5040" w:hanging="360"/>
+      </w:pPr>
+      <w:rPr>
+        <w:rFonts w:ascii="Symbol" w:hAnsi="Symbol" w:hint="default"/>
+      </w:rPr>
+    </w:lvl>
+    <w:lvl w:ilvl="7" w:tplc="04090003" w:tentative="1">
+      <w:start w:val="1"/>
+      <w:numFmt w:val="bullet"/>
+      <w:lvlText w:val="o"/>
+      <w:lvlJc w:val="left"/>
+      <w:pPr>
+        <w:ind w:left="5760" w:hanging="360"/>
+      </w:pPr>
+      <w:rPr>
+        <w:rFonts w:ascii="Courier New" w:hAnsi="Courier New" w:cs="Courier New" w:hint="default"/>
+      </w:rPr>
+    </w:lvl>
+    <w:lvl w:ilvl="8" w:tplc="04090005" w:tentative="1">
+      <w:start w:val="1"/>
+      <w:numFmt w:val="bullet"/>
+      <w:lvlText w:val=""/>
+      <w:lvlJc w:val="left"/>
+      <w:pPr>
+        <w:ind w:left="6480" w:hanging="360"/>
+      </w:pPr>
+      <w:rPr>
+        <w:rFonts w:ascii="Wingdings" w:hAnsi="Wingdings" w:hint="default"/>
+      </w:rPr>
+    </w:lvl>
+  </w:abstractNum>
+  <w:num w:numId="1" w16cid:durableId="392310132">
+    <w:abstractNumId w:val="0"/>
+  </w:num>
+</w:numbering>
 </file>
 
 <file path=word/styles.xml><?xml version="1.0" encoding="utf-8"?>
@@ -898,6 +1352,7 @@
   <w:style w:type="character" w:default="1" w:styleId="DefaultParagraphFont">
     <w:name w:val="Default Paragraph Font"/>
     <w:uiPriority w:val="1"/>
+    <w:semiHidden/>
     <w:unhideWhenUsed/>
   </w:style>
   <w:style w:type="table" w:default="1" w:styleId="TableNormal">

--- a/ExecutiveSummary.docx
+++ b/ExecutiveSummary.docx
@@ -3,630 +3,660 @@
 <w:document xmlns:wpc="http://schemas.microsoft.com/office/word/2010/wordprocessingCanvas" xmlns:cx="http://schemas.microsoft.com/office/drawing/2014/chartex" xmlns:cx1="http://schemas.microsoft.com/office/drawing/2015/9/8/chartex" xmlns:cx2="http://schemas.microsoft.com/office/drawing/2015/10/21/chartex" xmlns:cx3="http://schemas.microsoft.com/office/drawing/2016/5/9/chartex" xmlns:cx4="http://schemas.microsoft.com/office/drawing/2016/5/10/chartex" xmlns:cx5="http://schemas.microsoft.com/office/drawing/2016/5/11/chartex" xmlns:cx6="http://schemas.microsoft.com/office/drawing/2016/5/12/chartex" xmlns:cx7="http://schemas.microsoft.com/office/drawing/2016/5/13/chartex" xmlns:cx8="http://schemas.microsoft.com/office/drawing/2016/5/14/chartex" xmlns:mc="http://schemas.openxmlformats.org/markup-compatibility/2006" xmlns:aink="http://schemas.microsoft.com/office/drawing/2016/ink" xmlns:am3d="http://schemas.microsoft.com/office/drawing/2017/model3d" xmlns:o="urn:schemas-microsoft-com:office:office" xmlns:oel="http://schemas.microsoft.com/office/2019/extlst" xmlns:r="http://schemas.openxmlformats.org/officeDocument/2006/relationships" xmlns:m="http://schemas.openxmlformats.org/officeDocument/2006/math" xmlns:v="urn:schemas-microsoft-com:vml" xmlns:wp14="http://schemas.microsoft.com/office/word/2010/wordprocessingDrawing" xmlns:wp="http://schemas.openxmlformats.org/drawingml/2006/wordprocessingDrawing" xmlns:w10="urn:schemas-microsoft-com:office:word" xmlns:w="http://schemas.openxmlformats.org/wordprocessingml/2006/main" xmlns:w14="http://schemas.microsoft.com/office/word/2010/wordml" xmlns:w15="http://schemas.microsoft.com/office/word/2012/wordml" xmlns:w16cex="http://schemas.microsoft.com/office/word/2018/wordml/cex" xmlns:w16cid="http://schemas.microsoft.com/office/word/2016/wordml/cid" xmlns:w16="http://schemas.microsoft.com/office/word/2018/wordml" xmlns:w16du="http://schemas.microsoft.com/office/word/2023/wordml/word16du" xmlns:w16sdtdh="http://schemas.microsoft.com/office/word/2020/wordml/sdtdatahash" xmlns:w16se="http://schemas.microsoft.com/office/word/2015/wordml/symex" xmlns:wpg="http://schemas.microsoft.com/office/word/2010/wordprocessingGroup" xmlns:wpi="http://schemas.microsoft.com/office/word/2010/wordprocessingInk" xmlns:wne="http://schemas.microsoft.com/office/word/2006/wordml" xmlns:wps="http://schemas.microsoft.com/office/word/2010/wordprocessingShape" mc:Ignorable="w14 w15 w16se w16cid w16 w16cex w16sdtdh w16du wp14">
   <w:body>
     <w:p>
-      <w:r>
+      <w:pPr>
+        <w:spacing w:before="120"/>
+        <w:rPr>
+          <w:b/>
+          <w:bCs/>
+        </w:rPr>
+      </w:pPr>
+      <w:r>
+        <w:rPr>
+          <w:b/>
+          <w:bCs/>
+        </w:rPr>
         <w:t>Executive Summary: Problematic Internet Usage</w:t>
       </w:r>
     </w:p>
     <w:p>
-      <w:r>
-        <w:t>Team Members: Dan Visscher, Aaron Weinberg, Emilie Wiesner</w:t>
-      </w:r>
-    </w:p>
-    <w:p/>
-    <w:p>
-      <w:r>
-        <w:t>Note: The organization of the GitHub repo is:</w:t>
-      </w:r>
-    </w:p>
-    <w:p/>
-    <w:p>
-      <w:pPr>
-        <w:pStyle w:val="ListParagraph"/>
-        <w:numPr>
-          <w:ilvl w:val="0"/>
-          <w:numId w:val="1"/>
-        </w:numPr>
-      </w:pPr>
-      <w:r>
-        <w:t>CSV files:</w:t>
+      <w:pPr>
+        <w:spacing w:before="120"/>
+      </w:pPr>
+      <w:r>
+        <w:t>Aaron Weinberg, Emilie Wiesner</w:t>
+      </w:r>
+      <w:r>
+        <w:t>, Dan Visscher</w:t>
+      </w:r>
+      <w:r>
+        <w:br/>
+        <w:t xml:space="preserve">GitHub: </w:t>
+      </w:r>
+      <w:r>
+        <w:t>https://github.com/aarondweinberg/CMI_problematic_internet_use/</w:t>
       </w:r>
     </w:p>
     <w:p>
       <w:pPr>
-        <w:pStyle w:val="ListParagraph"/>
-        <w:numPr>
-          <w:ilvl w:val="1"/>
-          <w:numId w:val="1"/>
-        </w:numPr>
-      </w:pPr>
-      <w:proofErr w:type="spellStart"/>
-      <w:r>
-        <w:t>train_original</w:t>
-      </w:r>
-      <w:proofErr w:type="spellEnd"/>
-      <w:r>
-        <w:t xml:space="preserve"> is the data file downloaded from Kaggle</w:t>
+        <w:spacing w:before="120"/>
+        <w:rPr>
+          <w:b/>
+          <w:bCs/>
+        </w:rPr>
+      </w:pPr>
+      <w:r>
+        <w:rPr>
+          <w:b/>
+          <w:bCs/>
+        </w:rPr>
+        <w:t>Introduction</w:t>
       </w:r>
     </w:p>
     <w:p>
       <w:pPr>
-        <w:pStyle w:val="ListParagraph"/>
-        <w:numPr>
-          <w:ilvl w:val="1"/>
-          <w:numId w:val="1"/>
-        </w:numPr>
-      </w:pPr>
-      <w:r>
-        <w:t xml:space="preserve">train and test are an 80/20% split of </w:t>
-      </w:r>
-      <w:proofErr w:type="spellStart"/>
-      <w:r>
-        <w:t>train_original</w:t>
-      </w:r>
-      <w:proofErr w:type="spellEnd"/>
+        <w:spacing w:before="120"/>
+      </w:pPr>
+      <w:r>
+        <w:t>Internet</w:t>
+      </w:r>
+      <w:r>
+        <w:t xml:space="preserve"> use </w:t>
+      </w:r>
+      <w:r>
+        <w:t xml:space="preserve">has been identified by researchers </w:t>
+      </w:r>
+      <w:r>
+        <w:t xml:space="preserve">as having the potential to rise to the level of addiction, </w:t>
+      </w:r>
+      <w:r>
+        <w:t>with</w:t>
+      </w:r>
+      <w:r>
+        <w:t xml:space="preserve"> increased rates of anxiety and depression</w:t>
+      </w:r>
+      <w:r>
+        <w:t xml:space="preserve"> associated with problematic internet use</w:t>
+      </w:r>
+      <w:r>
+        <w:t xml:space="preserve">. </w:t>
+      </w:r>
+      <w:r>
+        <w:t>Identifying cases of</w:t>
+      </w:r>
+      <w:r>
+        <w:t xml:space="preserve"> problematic internet usage </w:t>
+      </w:r>
+      <w:r>
+        <w:t xml:space="preserve">currently </w:t>
+      </w:r>
+      <w:r>
+        <w:t>requires evaluation by an expert</w:t>
+      </w:r>
+      <w:r>
+        <w:t>, however</w:t>
+      </w:r>
+      <w:r>
+        <w:t>, which</w:t>
+      </w:r>
+      <w:r>
+        <w:t xml:space="preserve"> is a significant impediment to screening </w:t>
+      </w:r>
+      <w:r>
+        <w:t>children and adolescents</w:t>
+      </w:r>
+      <w:r>
+        <w:t xml:space="preserve"> across society</w:t>
+      </w:r>
+      <w:r>
+        <w:t xml:space="preserve">. </w:t>
+      </w:r>
+      <w:r>
+        <w:t>One potential solution is to rely on</w:t>
+      </w:r>
+      <w:r>
+        <w:t xml:space="preserve"> a</w:t>
+      </w:r>
+      <w:r>
+        <w:t xml:space="preserve">n assortment of </w:t>
+      </w:r>
+      <w:r>
+        <w:t xml:space="preserve">data that is more easily and uniformly collected: </w:t>
+      </w:r>
+      <w:r>
+        <w:t>the</w:t>
+      </w:r>
+      <w:r>
+        <w:t xml:space="preserve"> kind collected by a family physician</w:t>
+      </w:r>
+      <w:r>
+        <w:t xml:space="preserve"> or</w:t>
+      </w:r>
+      <w:r>
+        <w:t xml:space="preserve"> by a </w:t>
+      </w:r>
+      <w:r>
+        <w:t xml:space="preserve">smartwatch. </w:t>
+      </w:r>
+      <w:r>
+        <w:t>Th</w:t>
+      </w:r>
+      <w:r>
+        <w:t>e research question this</w:t>
+      </w:r>
+      <w:r>
+        <w:t xml:space="preserve"> project sets out to answer</w:t>
+      </w:r>
+      <w:r>
+        <w:t xml:space="preserve"> is</w:t>
+      </w:r>
+      <w:r>
+        <w:t xml:space="preserve">: </w:t>
+      </w:r>
+      <w:r>
+        <w:t xml:space="preserve">“Can </w:t>
+      </w:r>
+      <w:r>
+        <w:t>we</w:t>
+      </w:r>
+      <w:r>
+        <w:t xml:space="preserve"> predict the level of problematic internet usage exhibited by children and adolescents, based on their physical activity?” </w:t>
+      </w:r>
     </w:p>
     <w:p>
       <w:pPr>
-        <w:pStyle w:val="ListParagraph"/>
-        <w:numPr>
-          <w:ilvl w:val="1"/>
-          <w:numId w:val="1"/>
-        </w:numPr>
-      </w:pPr>
-      <w:proofErr w:type="spellStart"/>
-      <w:r>
-        <w:t>train_cleaned</w:t>
-      </w:r>
-      <w:proofErr w:type="spellEnd"/>
-      <w:r>
-        <w:t xml:space="preserve"> is train after being processed by </w:t>
-      </w:r>
-      <w:proofErr w:type="spellStart"/>
-      <w:r>
-        <w:t>Data_Cleaning</w:t>
-      </w:r>
-      <w:proofErr w:type="spellEnd"/>
+        <w:spacing w:before="120"/>
+        <w:rPr>
+          <w:b/>
+          <w:bCs/>
+        </w:rPr>
+      </w:pPr>
+      <w:r>
+        <w:rPr>
+          <w:b/>
+          <w:bCs/>
+        </w:rPr>
+        <w:t>Dataset</w:t>
+      </w:r>
     </w:p>
     <w:p>
       <w:pPr>
-        <w:pStyle w:val="ListParagraph"/>
-        <w:numPr>
-          <w:ilvl w:val="1"/>
-          <w:numId w:val="1"/>
-        </w:numPr>
-      </w:pPr>
-      <w:proofErr w:type="spellStart"/>
-      <w:r>
-        <w:t>train_cleaned_outcome_imputed</w:t>
-      </w:r>
-      <w:proofErr w:type="spellEnd"/>
-      <w:r>
-        <w:t xml:space="preserve"> is </w:t>
-      </w:r>
-      <w:proofErr w:type="spellStart"/>
-      <w:r>
-        <w:t>train_cleaned</w:t>
-      </w:r>
-      <w:proofErr w:type="spellEnd"/>
-      <w:r>
-        <w:t xml:space="preserve"> after being processed by </w:t>
-      </w:r>
-      <w:proofErr w:type="spellStart"/>
-      <w:r>
-        <w:t>Outcome_Imputing</w:t>
-      </w:r>
-      <w:proofErr w:type="spellEnd"/>
+        <w:spacing w:before="120"/>
+      </w:pPr>
+      <w:r>
+        <w:t>The data comes from a research study conducted by the Child-Mind Institute</w:t>
+      </w:r>
+      <w:r>
+        <w:t xml:space="preserve">, with data for </w:t>
+      </w:r>
+      <w:r>
+        <w:t>3960 participants</w:t>
+      </w:r>
+      <w:r>
+        <w:t xml:space="preserve">. </w:t>
+      </w:r>
+      <w:r>
+        <w:t>The target variable is a severity impairment index (</w:t>
+      </w:r>
+      <w:r>
+        <w:t>SII</w:t>
+      </w:r>
+      <w:r>
+        <w:t>) that measures problematic internet use on a</w:t>
+      </w:r>
+      <w:r>
+        <w:t xml:space="preserve"> </w:t>
+      </w:r>
+      <w:r>
+        <w:t xml:space="preserve">scale from 0 (no impairment) to 3 (severe impairment). </w:t>
+      </w:r>
+      <w:r>
+        <w:t>There are 33 predictor variables, including demographics (e.g., age, sex),</w:t>
+      </w:r>
+      <w:r>
+        <w:t xml:space="preserve"> </w:t>
+      </w:r>
+      <w:r>
+        <w:t xml:space="preserve">physical measurements </w:t>
+      </w:r>
+      <w:r>
+        <w:t xml:space="preserve">often taken by </w:t>
+      </w:r>
+      <w:r>
+        <w:t>a family physician</w:t>
+      </w:r>
+      <w:r>
+        <w:t xml:space="preserve"> </w:t>
+      </w:r>
+      <w:r>
+        <w:t xml:space="preserve">(e.g., height, weight, blood pressure), results of a fitness test (e.g., sit &amp; reach, endurance time), survey responses </w:t>
+      </w:r>
+      <w:r>
+        <w:t xml:space="preserve">and scales </w:t>
+      </w:r>
+      <w:r>
+        <w:t>(e.g., internet usage in hours per day</w:t>
+      </w:r>
+      <w:r>
+        <w:t>,</w:t>
+      </w:r>
+      <w:r>
+        <w:t xml:space="preserve"> sleep disturbance, children’s global assessment), and </w:t>
+      </w:r>
+      <w:r>
+        <w:t>measures from a bio-electric impedance analysis</w:t>
+      </w:r>
+      <w:r>
+        <w:t xml:space="preserve"> (e.g., bone mineral content, fat mass index).</w:t>
+      </w:r>
+      <w:r>
+        <w:t xml:space="preserve"> Additionally, </w:t>
+      </w:r>
+      <w:r>
+        <w:t xml:space="preserve">about one month of </w:t>
+      </w:r>
+      <w:r>
+        <w:t>accelerometer data</w:t>
+      </w:r>
+      <w:r>
+        <w:t xml:space="preserve"> was provided for </w:t>
+      </w:r>
+      <w:r>
+        <w:t>almost one thousand of</w:t>
+      </w:r>
+      <w:r>
+        <w:t xml:space="preserve"> the </w:t>
+      </w:r>
+      <w:r>
+        <w:t>participants in 5-second interval</w:t>
+      </w:r>
+      <w:r>
+        <w:t>s.</w:t>
+      </w:r>
+      <w:r>
+        <w:t xml:space="preserve"> Significantly,</w:t>
+      </w:r>
+      <w:r>
+        <w:t xml:space="preserve"> </w:t>
+      </w:r>
+      <w:r>
+        <w:t xml:space="preserve">participants </w:t>
+      </w:r>
+      <w:r>
+        <w:t xml:space="preserve">often </w:t>
+      </w:r>
+      <w:r>
+        <w:t>completed</w:t>
+      </w:r>
+      <w:r>
+        <w:t xml:space="preserve"> </w:t>
+      </w:r>
+      <w:r>
+        <w:t xml:space="preserve">some </w:t>
+      </w:r>
+      <w:r>
+        <w:t>parts of the study</w:t>
+      </w:r>
+      <w:r>
+        <w:t xml:space="preserve"> but not others</w:t>
+      </w:r>
+      <w:r>
+        <w:t xml:space="preserve">, so </w:t>
+      </w:r>
+      <w:r>
+        <w:t xml:space="preserve">any given participant </w:t>
+      </w:r>
+      <w:r>
+        <w:t xml:space="preserve">has </w:t>
+      </w:r>
+      <w:r>
+        <w:t>entire group</w:t>
+      </w:r>
+      <w:r>
+        <w:t>s</w:t>
+      </w:r>
+      <w:r>
+        <w:t xml:space="preserve"> of variables missing. </w:t>
+      </w:r>
     </w:p>
     <w:p>
       <w:pPr>
-        <w:pStyle w:val="ListParagraph"/>
-        <w:numPr>
-          <w:ilvl w:val="1"/>
-          <w:numId w:val="1"/>
-        </w:numPr>
-      </w:pPr>
-      <w:proofErr w:type="spellStart"/>
-      <w:r>
-        <w:t>train_cleaned_outcom_imputed_feature_selected</w:t>
-      </w:r>
-      <w:proofErr w:type="spellEnd"/>
-      <w:r>
-        <w:t xml:space="preserve"> is the result of processing by </w:t>
-      </w:r>
-      <w:proofErr w:type="spellStart"/>
-      <w:r>
-        <w:t>Feature_Reduction</w:t>
-      </w:r>
-      <w:proofErr w:type="spellEnd"/>
+        <w:spacing w:before="120"/>
+        <w:rPr>
+          <w:b/>
+          <w:bCs/>
+        </w:rPr>
+      </w:pPr>
+      <w:r>
+        <w:rPr>
+          <w:b/>
+          <w:bCs/>
+        </w:rPr>
+        <w:t>Preprocessing</w:t>
+      </w:r>
     </w:p>
     <w:p>
       <w:pPr>
-        <w:pStyle w:val="ListParagraph"/>
-        <w:numPr>
-          <w:ilvl w:val="1"/>
-          <w:numId w:val="1"/>
-        </w:numPr>
-      </w:pPr>
-      <w:proofErr w:type="spellStart"/>
-      <w:r>
-        <w:t>Accelerometer_enmo_anglez_daily_averages</w:t>
-      </w:r>
-      <w:proofErr w:type="spellEnd"/>
-      <w:r>
-        <w:t xml:space="preserve"> is the predictors generated from the actigraphy data</w:t>
+        <w:spacing w:before="120"/>
+      </w:pPr>
+      <w:r>
+        <w:t xml:space="preserve">Participants were dropped if they did not have an </w:t>
+      </w:r>
+      <w:r>
+        <w:t>SII</w:t>
+      </w:r>
+      <w:r>
+        <w:t xml:space="preserve"> score (</w:t>
+      </w:r>
+      <w:r>
+        <w:t>about a third of the participants</w:t>
+      </w:r>
+      <w:r>
+        <w:t>)</w:t>
+      </w:r>
+      <w:r>
+        <w:t>. T</w:t>
+      </w:r>
+      <w:r>
+        <w:t xml:space="preserve">he distribution of </w:t>
+      </w:r>
+      <w:r>
+        <w:t xml:space="preserve">remaining </w:t>
+      </w:r>
+      <w:r>
+        <w:t xml:space="preserve">participants across </w:t>
+      </w:r>
+      <w:r>
+        <w:t>SII</w:t>
+      </w:r>
+      <w:r>
+        <w:t xml:space="preserve"> scores </w:t>
+      </w:r>
+      <w:r>
+        <w:t>is</w:t>
+      </w:r>
+      <w:r>
+        <w:t xml:space="preserve"> very </w:t>
+      </w:r>
+      <w:r>
+        <w:t>skewed</w:t>
+      </w:r>
+      <w:r>
+        <w:t>:</w:t>
+      </w:r>
+      <w:r>
+        <w:t xml:space="preserve"> </w:t>
+      </w:r>
+      <w:r>
+        <w:t>over half</w:t>
+      </w:r>
+      <w:r>
+        <w:t xml:space="preserve"> of participants had an SII score of 0</w:t>
+      </w:r>
+      <w:r>
+        <w:t xml:space="preserve">, while </w:t>
+      </w:r>
+      <w:r>
+        <w:t xml:space="preserve">only </w:t>
+      </w:r>
+      <w:r>
+        <w:t>30</w:t>
+      </w:r>
+      <w:r>
+        <w:t xml:space="preserve"> </w:t>
+      </w:r>
+      <w:r>
+        <w:t xml:space="preserve">(about 1% of) </w:t>
+      </w:r>
+      <w:r>
+        <w:t xml:space="preserve">participants who were measured </w:t>
+      </w:r>
+      <w:r>
+        <w:t>had</w:t>
+      </w:r>
+      <w:r>
+        <w:t xml:space="preserve"> an </w:t>
+      </w:r>
+      <w:r>
+        <w:t>SII</w:t>
+      </w:r>
+      <w:r>
+        <w:t xml:space="preserve"> score of 3</w:t>
+      </w:r>
+      <w:r>
+        <w:t>.</w:t>
+      </w:r>
+      <w:r>
+        <w:t xml:space="preserve"> For each input variable, we found benchmarks to identify extreme values and removed these. Because many variables had high correlation with other variables, we </w:t>
+      </w:r>
+      <w:r>
+        <w:t>engaged in several rounds of feature reductio</w:t>
+      </w:r>
+      <w:r>
+        <w:t xml:space="preserve">n and </w:t>
+      </w:r>
+      <w:r>
+        <w:t>identified important features using a random forest</w:t>
+      </w:r>
+      <w:r>
+        <w:t>.</w:t>
       </w:r>
     </w:p>
     <w:p>
       <w:pPr>
-        <w:pStyle w:val="ListParagraph"/>
-        <w:numPr>
-          <w:ilvl w:val="0"/>
-          <w:numId w:val="1"/>
-        </w:numPr>
-      </w:pPr>
-      <w:r>
-        <w:t>Notebooks:</w:t>
+        <w:spacing w:before="120"/>
+        <w:rPr>
+          <w:b/>
+          <w:bCs/>
+        </w:rPr>
+      </w:pPr>
+      <w:r>
+        <w:rPr>
+          <w:b/>
+          <w:bCs/>
+        </w:rPr>
+        <w:t>Model</w:t>
+      </w:r>
+      <w:r>
+        <w:rPr>
+          <w:b/>
+          <w:bCs/>
+        </w:rPr>
+        <w:t xml:space="preserve"> Selection and Results</w:t>
       </w:r>
     </w:p>
     <w:p>
       <w:pPr>
-        <w:pStyle w:val="ListParagraph"/>
-        <w:numPr>
-          <w:ilvl w:val="1"/>
-          <w:numId w:val="1"/>
-        </w:numPr>
-      </w:pPr>
-      <w:proofErr w:type="spellStart"/>
-      <w:r>
-        <w:t>Accelerometer_Computations</w:t>
-      </w:r>
-      <w:proofErr w:type="spellEnd"/>
-      <w:r>
-        <w:t xml:space="preserve"> computes predictors from the actigraphy data</w:t>
+        <w:spacing w:before="120"/>
+      </w:pPr>
+      <w:r>
+        <w:t xml:space="preserve">We compared models using </w:t>
+      </w:r>
+      <w:r>
+        <w:t xml:space="preserve">Cohen’s </w:t>
+      </w:r>
+      <w:r>
+        <w:t>k</w:t>
+      </w:r>
+      <w:r>
+        <w:t>appa</w:t>
+      </w:r>
+      <w:r>
+        <w:t xml:space="preserve"> function</w:t>
+      </w:r>
+      <w:r>
+        <w:t>. This function</w:t>
+      </w:r>
+      <w:r>
+        <w:t xml:space="preserve"> measure</w:t>
+      </w:r>
+      <w:r>
+        <w:t>s</w:t>
+      </w:r>
+      <w:r>
+        <w:t xml:space="preserve"> </w:t>
+      </w:r>
+      <w:r>
+        <w:t>the</w:t>
+      </w:r>
+      <w:r>
+        <w:t xml:space="preserve"> accuracy </w:t>
+      </w:r>
+      <w:r>
+        <w:t>of prediction for</w:t>
+      </w:r>
+      <w:r>
+        <w:t xml:space="preserve"> ordinal variables</w:t>
+      </w:r>
+      <w:r>
+        <w:t xml:space="preserve">, with </w:t>
+      </w:r>
+      <w:r>
+        <w:t>random guessing produc</w:t>
+      </w:r>
+      <w:r>
+        <w:t>ing</w:t>
+      </w:r>
+      <w:r>
+        <w:t xml:space="preserve"> a score of 0, </w:t>
+      </w:r>
+      <w:r>
+        <w:t>scores of 0.4-0.6 indicating moderate or fair agreement levels, and scores above 0.75 producing excellent agreement.</w:t>
       </w:r>
     </w:p>
     <w:p>
       <w:pPr>
-        <w:pStyle w:val="ListParagraph"/>
-        <w:numPr>
-          <w:ilvl w:val="1"/>
-          <w:numId w:val="1"/>
-        </w:numPr>
-      </w:pPr>
+        <w:spacing w:before="120"/>
+      </w:pPr>
+      <w:r>
+        <w:t>With our cleaned, computed, outcome-imputed, and feature-selected data</w:t>
+      </w:r>
+      <w:r>
+        <w:t>, w</w:t>
+      </w:r>
+      <w:r>
+        <w:t>e designed an iterative imputer for missing predictor values</w:t>
+      </w:r>
+      <w:r>
+        <w:t>, a</w:t>
+      </w:r>
+      <w:r>
+        <w:t xml:space="preserve"> function transformer to compute zones for various predictors</w:t>
+      </w:r>
+      <w:r>
+        <w:t>, a</w:t>
+      </w:r>
+      <w:r>
+        <w:t>nd an algorithm to sequentially apply classifiers to ordinal data</w:t>
+      </w:r>
+      <w:r>
+        <w:t>. We then ran a</w:t>
+      </w:r>
+      <w:r>
+        <w:t xml:space="preserve"> pipe </w:t>
+      </w:r>
+      <w:r>
+        <w:t xml:space="preserve">that </w:t>
+      </w:r>
+      <w:r>
+        <w:t>first imputed and computed predictors</w:t>
+      </w:r>
+      <w:r>
+        <w:t xml:space="preserve">, </w:t>
+      </w:r>
+      <w:r>
+        <w:t xml:space="preserve">oversampled the </w:t>
+      </w:r>
       <w:proofErr w:type="spellStart"/>
       <w:r>
-        <w:t>Data_Cleaning</w:t>
+        <w:t>sii</w:t>
       </w:r>
       <w:proofErr w:type="spellEnd"/>
       <w:r>
-        <w:t xml:space="preserve"> cleans the data</w:t>
+        <w:t>=3 class using a Synthetic Minority Oversampling Technique</w:t>
+      </w:r>
+      <w:r>
+        <w:t xml:space="preserve">, and </w:t>
+      </w:r>
+      <w:r>
+        <w:t xml:space="preserve">made predictions </w:t>
+      </w:r>
+      <w:r>
+        <w:t xml:space="preserve">using a variety of models. </w:t>
+      </w:r>
+      <w:r>
+        <w:t xml:space="preserve">Cohen’s kappa </w:t>
+      </w:r>
+      <w:r>
+        <w:t xml:space="preserve">indicated that using </w:t>
+      </w:r>
+      <w:r>
+        <w:t>gradient boost</w:t>
+      </w:r>
+      <w:r>
+        <w:t xml:space="preserve"> to predict PCIAT scores and then modified bins to convert to </w:t>
+      </w:r>
+      <w:proofErr w:type="spellStart"/>
+      <w:r>
+        <w:t>sii</w:t>
+      </w:r>
+      <w:proofErr w:type="spellEnd"/>
+      <w:r>
+        <w:t xml:space="preserve"> scores had the best kappa score of 0.</w:t>
+      </w:r>
+      <w:r>
+        <w:t>448</w:t>
+      </w:r>
+      <w:r>
+        <w:t>.</w:t>
       </w:r>
     </w:p>
     <w:p>
       <w:pPr>
-        <w:pStyle w:val="ListParagraph"/>
-        <w:numPr>
-          <w:ilvl w:val="1"/>
-          <w:numId w:val="1"/>
-        </w:numPr>
-      </w:pPr>
-      <w:proofErr w:type="spellStart"/>
-      <w:r>
-        <w:t>Feature_Importance</w:t>
-      </w:r>
-      <w:proofErr w:type="spellEnd"/>
-      <w:r>
-        <w:t xml:space="preserve"> identifies a list of “key features” to use in multiple linear regression</w:t>
+        <w:spacing w:before="120"/>
+      </w:pPr>
+      <w:r>
+        <w:t xml:space="preserve">For our final model we used a </w:t>
+      </w:r>
+      <w:r>
+        <w:rPr>
+          <w:b/>
+          <w:bCs/>
+        </w:rPr>
+        <w:t>tuned gradient boosting regressor</w:t>
+      </w:r>
+      <w:r>
+        <w:t xml:space="preserve">. This </w:t>
+      </w:r>
+      <w:r>
+        <w:t xml:space="preserve">took our test data and used it to predict PCIAT values </w:t>
+      </w:r>
+      <w:r>
+        <w:t xml:space="preserve">and then used </w:t>
+      </w:r>
+      <w:r>
+        <w:t>custom-tuned bins to compute SII values</w:t>
+      </w:r>
+      <w:r>
+        <w:t>. This</w:t>
+      </w:r>
+      <w:r>
+        <w:t xml:space="preserve"> resulted in a </w:t>
+      </w:r>
+      <w:r>
+        <w:rPr>
+          <w:b/>
+          <w:bCs/>
+        </w:rPr>
+        <w:t>kappa value of 0.456</w:t>
+      </w:r>
+      <w:r>
+        <w:t>, suggesting that our model avoided overfitting but was only able to come up with a moderate amount of agreement.</w:t>
       </w:r>
     </w:p>
-    <w:p>
-      <w:pPr>
-        <w:pStyle w:val="ListParagraph"/>
-        <w:numPr>
-          <w:ilvl w:val="1"/>
-          <w:numId w:val="1"/>
-        </w:numPr>
-      </w:pPr>
-      <w:proofErr w:type="spellStart"/>
-      <w:r>
-        <w:t>Feature_Reduction</w:t>
-      </w:r>
-      <w:proofErr w:type="spellEnd"/>
-      <w:r>
-        <w:t xml:space="preserve"> removes </w:t>
-      </w:r>
-      <w:proofErr w:type="gramStart"/>
-      <w:r>
-        <w:t>highly-correlated</w:t>
-      </w:r>
-      <w:proofErr w:type="gramEnd"/>
-      <w:r>
-        <w:t xml:space="preserve"> and problematic predictors</w:t>
-      </w:r>
-    </w:p>
-    <w:p>
-      <w:pPr>
-        <w:pStyle w:val="ListParagraph"/>
-        <w:numPr>
-          <w:ilvl w:val="1"/>
-          <w:numId w:val="1"/>
-        </w:numPr>
-      </w:pPr>
-      <w:r>
-        <w:t>Modeling tests out-of-the-box performance for a collection of models, tunes, and re-tests the models</w:t>
-      </w:r>
-    </w:p>
-    <w:p>
-      <w:pPr>
-        <w:pStyle w:val="ListParagraph"/>
-        <w:numPr>
-          <w:ilvl w:val="1"/>
-          <w:numId w:val="1"/>
-        </w:numPr>
-      </w:pPr>
-      <w:proofErr w:type="spellStart"/>
-      <w:r>
-        <w:t>Outcome_Imputing</w:t>
-      </w:r>
-      <w:proofErr w:type="spellEnd"/>
-      <w:r>
-        <w:t xml:space="preserve"> imputes missing values of PCIAT scores</w:t>
-      </w:r>
-    </w:p>
-    <w:p>
-      <w:pPr>
-        <w:pStyle w:val="ListParagraph"/>
-        <w:numPr>
-          <w:ilvl w:val="0"/>
-          <w:numId w:val="1"/>
-        </w:numPr>
-      </w:pPr>
-      <w:r>
-        <w:t>Other files:</w:t>
-      </w:r>
-    </w:p>
-    <w:p>
-      <w:pPr>
-        <w:pStyle w:val="ListParagraph"/>
-        <w:numPr>
-          <w:ilvl w:val="1"/>
-          <w:numId w:val="1"/>
-        </w:numPr>
-      </w:pPr>
-      <w:proofErr w:type="spellStart"/>
-      <w:r>
-        <w:t>CustomImputers</w:t>
-      </w:r>
-      <w:proofErr w:type="spellEnd"/>
-      <w:r>
-        <w:t xml:space="preserve"> includes classes for doing our iterative imputing and computation of Zone predictors</w:t>
-      </w:r>
-    </w:p>
-    <w:p>
-      <w:pPr>
-        <w:pStyle w:val="ListParagraph"/>
-        <w:numPr>
-          <w:ilvl w:val="1"/>
-          <w:numId w:val="1"/>
-        </w:numPr>
-      </w:pPr>
-      <w:proofErr w:type="spellStart"/>
-      <w:r>
-        <w:t>OrdinalClassifier</w:t>
-      </w:r>
-      <w:proofErr w:type="spellEnd"/>
-      <w:r>
-        <w:t xml:space="preserve"> includes a class that “wraps” a classifier in an algorithm that performs ordinal classification based on a method proposed by Frank and Hal (2001)</w:t>
-      </w:r>
-    </w:p>
-    <w:p>
-      <w:pPr>
-        <w:pStyle w:val="ListParagraph"/>
-        <w:numPr>
-          <w:ilvl w:val="1"/>
-          <w:numId w:val="1"/>
-        </w:numPr>
-      </w:pPr>
-      <w:proofErr w:type="spellStart"/>
-      <w:r>
-        <w:t>series_test</w:t>
-      </w:r>
-      <w:proofErr w:type="spellEnd"/>
-      <w:r>
-        <w:t xml:space="preserve"> and </w:t>
-      </w:r>
-      <w:proofErr w:type="spellStart"/>
-      <w:r>
-        <w:t>series_train</w:t>
-      </w:r>
-      <w:proofErr w:type="spellEnd"/>
-      <w:r>
-        <w:t xml:space="preserve"> are folders that contain the actigraphy data</w:t>
-      </w:r>
-    </w:p>
-    <w:p/>
-    <w:p/>
-    <w:p>
-      <w:r>
-        <w:t xml:space="preserve">The research question investigated by our team is: </w:t>
-      </w:r>
-      <w:r>
-        <w:t>“Can you predict the level of problematic internet usage exhibited by children and adolescents, based on their physical activity?” </w:t>
-      </w:r>
-    </w:p>
-    <w:p/>
-    <w:p>
-      <w:r>
-        <w:t>Researchers have identified internet use as having the potential to rise to the level of addiction, and problematic internet is associated with increased rates of anxiety and depression. For these reasons, being able to identify problematic internet use is a worthwhile goal. However, under current circumstances, identifying problematic internet usage requires evaluation by an expert, for example, a psychologist. This significantly limits the ability to evaluate all children and adolescents. If it could be effectively predicted based on physical activity, prediction could potentially be done by, say, a family physician.</w:t>
-      </w:r>
-    </w:p>
-    <w:p/>
-    <w:p>
-      <w:r>
-        <w:t xml:space="preserve">This project came to us by way of a current </w:t>
-      </w:r>
-      <w:r>
-        <w:t xml:space="preserve">competition hosted by </w:t>
-      </w:r>
-      <w:r>
-        <w:t>Kaggle</w:t>
-      </w:r>
-      <w:r>
-        <w:t xml:space="preserve"> (a data science competition platform)</w:t>
-      </w:r>
-      <w:r>
-        <w:t xml:space="preserve"> competition. This </w:t>
-      </w:r>
-      <w:proofErr w:type="gramStart"/>
-      <w:r>
-        <w:t>particular competition</w:t>
-      </w:r>
-      <w:proofErr w:type="gramEnd"/>
-      <w:r>
-        <w:t xml:space="preserve"> was sponsored by the Child-Mind Institute. The Child-Mind Institute is focused on mental health and learning disabilities among children and adolescents, supporting research, clinical work, and educational outreach.</w:t>
-      </w:r>
-    </w:p>
-    <w:p/>
-    <w:p>
-      <w:r>
-        <w:t xml:space="preserve">The data for the competition comes from a research study conducted by the Child-Mind Institute. The target variable is the severity impairment index, or </w:t>
-      </w:r>
-      <w:r>
-        <w:t>SII</w:t>
-      </w:r>
-      <w:r>
-        <w:t>. This is an ordinal variable, values ranging from 0</w:t>
-      </w:r>
-      <w:r>
-        <w:t xml:space="preserve"> (</w:t>
-      </w:r>
-      <w:r>
-        <w:t>no impairment</w:t>
-      </w:r>
-      <w:r>
-        <w:t>)</w:t>
-      </w:r>
-      <w:r>
-        <w:t xml:space="preserve"> to 3</w:t>
-      </w:r>
-      <w:r>
-        <w:t xml:space="preserve"> (</w:t>
-      </w:r>
-      <w:r>
-        <w:t>severe impairment</w:t>
-      </w:r>
-      <w:r>
-        <w:t>)</w:t>
-      </w:r>
-      <w:r>
-        <w:t xml:space="preserve">.  The </w:t>
-      </w:r>
-      <w:r>
-        <w:t xml:space="preserve">SII </w:t>
-      </w:r>
-      <w:r>
-        <w:t>score is derived from scores on a 20-question survey completed by participants and their families. We had access to individual survey question responses as well.</w:t>
-      </w:r>
-    </w:p>
-    <w:p/>
-    <w:p>
-      <w:r>
-        <w:t>We were given a total of 33 predictor variable, spanning a variety of physical</w:t>
-      </w:r>
-      <w:r>
-        <w:t xml:space="preserve"> </w:t>
-      </w:r>
-      <w:r>
-        <w:t xml:space="preserve">measurements. The variables naturally fall into several groupings. This includes  demographics, hours of internet use, a clinical assessment of general functioning, </w:t>
-      </w:r>
-      <w:r>
-        <w:t xml:space="preserve"> </w:t>
-      </w:r>
-      <w:r>
-        <w:t xml:space="preserve"> physical measurements that one might take as part of a check-up, </w:t>
-      </w:r>
-      <w:r>
-        <w:t xml:space="preserve"> </w:t>
-      </w:r>
-      <w:r>
-        <w:t xml:space="preserve"> results from a fitness test similar to the Presidential Fitness Test that some of you may have completed in high school, </w:t>
-      </w:r>
-      <w:r>
-        <w:t xml:space="preserve"> </w:t>
-      </w:r>
-      <w:r>
-        <w:t xml:space="preserve"> measures from a bio-electric impedance analysis, </w:t>
-      </w:r>
-      <w:r>
-        <w:t xml:space="preserve"> </w:t>
-      </w:r>
-      <w:r>
-        <w:t xml:space="preserve"> a score from a physical activity questionnaire, </w:t>
-      </w:r>
-      <w:r>
-        <w:t xml:space="preserve"> </w:t>
-      </w:r>
-      <w:r>
-        <w:t xml:space="preserve"> and an evaluation of sleep disturbance. </w:t>
-      </w:r>
-      <w:r>
-        <w:t xml:space="preserve"> </w:t>
-      </w:r>
-      <w:r>
-        <w:t xml:space="preserve"> We also had accelerometer data: some of the participants wore an accelerometer wristwatch for roughly one month; and we had accelerometer data on 5-second intervals for those participants.</w:t>
-      </w:r>
-      <w:r>
-        <w:t xml:space="preserve"> D</w:t>
-      </w:r>
-      <w:r>
-        <w:t>ata was provided for 3960 participants.</w:t>
-      </w:r>
-    </w:p>
-    <w:p/>
-    <w:p>
-      <w:r>
-        <w:t>The data included time series information from</w:t>
-      </w:r>
-      <w:r>
-        <w:t xml:space="preserve"> accelerometer</w:t>
-      </w:r>
-      <w:r>
-        <w:t xml:space="preserve">s worn by approximately 1000 participants over </w:t>
-      </w:r>
-      <w:r>
-        <w:t xml:space="preserve">roughly </w:t>
-      </w:r>
-      <w:r>
-        <w:t>one</w:t>
-      </w:r>
-      <w:r>
-        <w:t xml:space="preserve"> mont</w:t>
-      </w:r>
-      <w:r>
-        <w:t>h</w:t>
-      </w:r>
-      <w:r>
-        <w:t xml:space="preserve">. </w:t>
-      </w:r>
-      <w:r>
-        <w:t xml:space="preserve"> From this data, we developed one variable to summarize participant activity: w</w:t>
-      </w:r>
-      <w:r>
-        <w:t xml:space="preserve">e computed Euclidean Norm Minus One </w:t>
-      </w:r>
-      <w:proofErr w:type="gramStart"/>
-      <w:r>
-        <w:t>values</w:t>
-      </w:r>
-      <w:proofErr w:type="gramEnd"/>
-      <w:r>
-        <w:t>,</w:t>
-      </w:r>
-    </w:p>
-    <w:p>
-      <w:r>
-        <w:t>grouped the data into 5-minute bouts to compute means</w:t>
-      </w:r>
-      <w:r>
-        <w:t>, and i</w:t>
-      </w:r>
-      <w:r>
-        <w:t xml:space="preserve">dentified whether each mean was above thresholds we identified from actigraphy research </w:t>
-      </w:r>
-    </w:p>
-    <w:p>
-      <w:r>
-        <w:t>There was considerable missing data. Almost 1000 participants did not complete any of the Parent-Child Internet Addiction Survey, so there was no information on the target variable; these cases were dropped. Other participants did not answer some of the survey questions, leading to potential inaccuracies in the SII score. Among the 3000 cases with SII scores, every case was missing data for at least one variable.</w:t>
-      </w:r>
-    </w:p>
-    <w:p>
-      <w:r>
-        <w:t>There were some other issues with the data itself. (SAY SOMETHING here about grip strength? The way they computed SII score?)</w:t>
-      </w:r>
-    </w:p>
-    <w:p>
-      <w:r>
-        <w:t xml:space="preserve"> </w:t>
-      </w:r>
-      <w:r>
-        <w:t xml:space="preserve"> </w:t>
-      </w:r>
-    </w:p>
-    <w:p>
-      <w:r>
-        <w:t>In our exploratory data analysis, we saw no strong relationships between any of the predictor variables and SII, suggesting that it may simply be difficult to predict problematic internet usage based on physical activity.</w:t>
-      </w:r>
-      <w:r>
-        <w:t xml:space="preserve"> </w:t>
-      </w:r>
-      <w:r>
-        <w:t xml:space="preserve">Additionally, the distribution of participants across SII scores was very uneven. In particular, there were only </w:t>
-      </w:r>
-      <w:r>
-        <w:t>30</w:t>
-      </w:r>
-      <w:r>
-        <w:t xml:space="preserve"> participants who were measured with an SII score of 3, or severe, in the entire data set; and a very high rate of 0’s.</w:t>
-      </w:r>
-    </w:p>
-    <w:p/>
-    <w:p>
-      <w:r>
-        <w:lastRenderedPageBreak/>
-        <w:t>Some of these issues we attempted to address prior to modeling and some as part of the modeling process. Here we wanted to share some of the interesting aspects of our modeling work.</w:t>
-      </w:r>
-    </w:p>
-    <w:p>
-      <w:r>
-        <w:t xml:space="preserve"> </w:t>
-      </w:r>
-      <w:r>
-        <w:t xml:space="preserve"> The competition evaluates submissions using Cohen’s </w:t>
-      </w:r>
-      <w:proofErr w:type="gramStart"/>
-      <w:r>
-        <w:t xml:space="preserve">Kappa, </w:t>
-      </w:r>
-      <w:r>
-        <w:t xml:space="preserve"> </w:t>
-      </w:r>
-      <w:r>
-        <w:t xml:space="preserve"> </w:t>
-      </w:r>
-      <w:proofErr w:type="gramEnd"/>
-      <w:r>
-        <w:t>which is a measure of accuracy for ordinal variables. We couldn’t directly incorporate this into our model training as the loss function, but we did use this to compare models.</w:t>
-      </w:r>
-    </w:p>
-    <w:p>
-      <w:r>
-        <w:t xml:space="preserve"> </w:t>
-      </w:r>
-      <w:r>
-        <w:t xml:space="preserve"> Because there was so much missing data, we needed to use imputation, rather than just remove cases with missing values. </w:t>
-      </w:r>
-    </w:p>
-    <w:p>
-      <w:r>
-        <w:t xml:space="preserve"> </w:t>
-      </w:r>
-      <w:r>
-        <w:t xml:space="preserve"> Recall that the PCIAT questionnaire is the basis for the SII score, our ultimate target variable. We eliminated all cases that had no PCIAT data, and then imputed any remaining missing data for individual PCIAT questions. All questions were scored on the same scale, so we used KNN imputation here. </w:t>
-      </w:r>
-    </w:p>
-    <w:p>
-      <w:r>
-        <w:t xml:space="preserve"> </w:t>
-      </w:r>
-      <w:r>
-        <w:t xml:space="preserve"> For the predictor variables, we tested both KNN and a MICE imputation. Some of the variables, various fitness zones, were derived from the fitness test quantitative measurements. Rather than imputing the zone values, we computed these separately after running the imputation.</w:t>
-      </w:r>
-    </w:p>
-    <w:p/>
     <w:p/>
     <w:sectPr>
       <w:pgSz w:w="12240" w:h="15840"/>
-      <w:pgMar w:top="1440" w:right="1440" w:bottom="1440" w:left="1440" w:header="720" w:footer="720" w:gutter="0"/>
+      <w:pgMar w:top="720" w:right="720" w:bottom="720" w:left="720" w:header="720" w:footer="720" w:gutter="0"/>
       <w:cols w:space="720"/>
       <w:docGrid w:linePitch="360"/>
     </w:sectPr>
@@ -637,119 +667,95 @@
 <file path=word/numbering.xml><?xml version="1.0" encoding="utf-8"?>
 <w:numbering xmlns:wpc="http://schemas.microsoft.com/office/word/2010/wordprocessingCanvas" xmlns:cx="http://schemas.microsoft.com/office/drawing/2014/chartex" xmlns:cx1="http://schemas.microsoft.com/office/drawing/2015/9/8/chartex" xmlns:cx2="http://schemas.microsoft.com/office/drawing/2015/10/21/chartex" xmlns:cx3="http://schemas.microsoft.com/office/drawing/2016/5/9/chartex" xmlns:cx4="http://schemas.microsoft.com/office/drawing/2016/5/10/chartex" xmlns:cx5="http://schemas.microsoft.com/office/drawing/2016/5/11/chartex" xmlns:cx6="http://schemas.microsoft.com/office/drawing/2016/5/12/chartex" xmlns:cx7="http://schemas.microsoft.com/office/drawing/2016/5/13/chartex" xmlns:cx8="http://schemas.microsoft.com/office/drawing/2016/5/14/chartex" xmlns:mc="http://schemas.openxmlformats.org/markup-compatibility/2006" xmlns:aink="http://schemas.microsoft.com/office/drawing/2016/ink" xmlns:am3d="http://schemas.microsoft.com/office/drawing/2017/model3d" xmlns:o="urn:schemas-microsoft-com:office:office" xmlns:oel="http://schemas.microsoft.com/office/2019/extlst" xmlns:r="http://schemas.openxmlformats.org/officeDocument/2006/relationships" xmlns:m="http://schemas.openxmlformats.org/officeDocument/2006/math" xmlns:v="urn:schemas-microsoft-com:vml" xmlns:wp14="http://schemas.microsoft.com/office/word/2010/wordprocessingDrawing" xmlns:wp="http://schemas.openxmlformats.org/drawingml/2006/wordprocessingDrawing" xmlns:w10="urn:schemas-microsoft-com:office:word" xmlns:w="http://schemas.openxmlformats.org/wordprocessingml/2006/main" xmlns:w14="http://schemas.microsoft.com/office/word/2010/wordml" xmlns:w15="http://schemas.microsoft.com/office/word/2012/wordml" xmlns:w16cex="http://schemas.microsoft.com/office/word/2018/wordml/cex" xmlns:w16cid="http://schemas.microsoft.com/office/word/2016/wordml/cid" xmlns:w16="http://schemas.microsoft.com/office/word/2018/wordml" xmlns:w16du="http://schemas.microsoft.com/office/word/2023/wordml/word16du" xmlns:w16sdtdh="http://schemas.microsoft.com/office/word/2020/wordml/sdtdatahash" xmlns:w16se="http://schemas.microsoft.com/office/word/2015/wordml/symex" xmlns:wpg="http://schemas.microsoft.com/office/word/2010/wordprocessingGroup" xmlns:wpi="http://schemas.microsoft.com/office/word/2010/wordprocessingInk" xmlns:wne="http://schemas.microsoft.com/office/word/2006/wordml" xmlns:wps="http://schemas.microsoft.com/office/word/2010/wordprocessingShape" mc:Ignorable="w14 w15 w16se w16cid w16 w16cex w16sdtdh w16du wp14">
   <w:abstractNum w:abstractNumId="0" w15:restartNumberingAfterBreak="0">
-    <w:nsid w:val="7B855E8F"/>
+    <w:nsid w:val="5A6C2D40"/>
     <w:multiLevelType w:val="hybridMultilevel"/>
-    <w:tmpl w:val="C07255BE"/>
-    <w:lvl w:ilvl="0" w:tplc="04090001">
+    <w:tmpl w:val="4C001E7C"/>
+    <w:lvl w:ilvl="0" w:tplc="0409000F">
       <w:start w:val="1"/>
-      <w:numFmt w:val="bullet"/>
-      <w:lvlText w:val=""/>
+      <w:numFmt w:val="decimal"/>
+      <w:lvlText w:val="%1."/>
       <w:lvlJc w:val="left"/>
       <w:pPr>
         <w:ind w:left="720" w:hanging="360"/>
       </w:pPr>
       <w:rPr>
-        <w:rFonts w:ascii="Symbol" w:hAnsi="Symbol" w:hint="default"/>
+        <w:rFonts w:hint="default"/>
       </w:rPr>
     </w:lvl>
-    <w:lvl w:ilvl="1" w:tplc="04090003">
+    <w:lvl w:ilvl="1" w:tplc="04090019" w:tentative="1">
       <w:start w:val="1"/>
-      <w:numFmt w:val="bullet"/>
-      <w:lvlText w:val="o"/>
+      <w:numFmt w:val="lowerLetter"/>
+      <w:lvlText w:val="%2."/>
       <w:lvlJc w:val="left"/>
       <w:pPr>
         <w:ind w:left="1440" w:hanging="360"/>
       </w:pPr>
-      <w:rPr>
-        <w:rFonts w:ascii="Courier New" w:hAnsi="Courier New" w:cs="Courier New" w:hint="default"/>
-      </w:rPr>
     </w:lvl>
-    <w:lvl w:ilvl="2" w:tplc="04090005" w:tentative="1">
+    <w:lvl w:ilvl="2" w:tplc="0409001B" w:tentative="1">
       <w:start w:val="1"/>
-      <w:numFmt w:val="bullet"/>
-      <w:lvlText w:val=""/>
+      <w:numFmt w:val="lowerRoman"/>
+      <w:lvlText w:val="%3."/>
+      <w:lvlJc w:val="right"/>
+      <w:pPr>
+        <w:ind w:left="2160" w:hanging="180"/>
+      </w:pPr>
+    </w:lvl>
+    <w:lvl w:ilvl="3" w:tplc="0409000F" w:tentative="1">
+      <w:start w:val="1"/>
+      <w:numFmt w:val="decimal"/>
+      <w:lvlText w:val="%4."/>
       <w:lvlJc w:val="left"/>
       <w:pPr>
-        <w:ind w:left="2160" w:hanging="360"/>
-      </w:pPr>
-      <w:rPr>
-        <w:rFonts w:ascii="Wingdings" w:hAnsi="Wingdings" w:hint="default"/>
-      </w:rPr>
+        <w:ind w:left="2880" w:hanging="360"/>
+      </w:pPr>
     </w:lvl>
-    <w:lvl w:ilvl="3" w:tplc="04090001" w:tentative="1">
+    <w:lvl w:ilvl="4" w:tplc="04090019" w:tentative="1">
       <w:start w:val="1"/>
-      <w:numFmt w:val="bullet"/>
-      <w:lvlText w:val=""/>
+      <w:numFmt w:val="lowerLetter"/>
+      <w:lvlText w:val="%5."/>
       <w:lvlJc w:val="left"/>
       <w:pPr>
-        <w:ind w:left="2880" w:hanging="360"/>
-      </w:pPr>
-      <w:rPr>
-        <w:rFonts w:ascii="Symbol" w:hAnsi="Symbol" w:hint="default"/>
-      </w:rPr>
+        <w:ind w:left="3600" w:hanging="360"/>
+      </w:pPr>
     </w:lvl>
-    <w:lvl w:ilvl="4" w:tplc="04090003" w:tentative="1">
+    <w:lvl w:ilvl="5" w:tplc="0409001B" w:tentative="1">
       <w:start w:val="1"/>
-      <w:numFmt w:val="bullet"/>
-      <w:lvlText w:val="o"/>
+      <w:numFmt w:val="lowerRoman"/>
+      <w:lvlText w:val="%6."/>
+      <w:lvlJc w:val="right"/>
+      <w:pPr>
+        <w:ind w:left="4320" w:hanging="180"/>
+      </w:pPr>
+    </w:lvl>
+    <w:lvl w:ilvl="6" w:tplc="0409000F" w:tentative="1">
+      <w:start w:val="1"/>
+      <w:numFmt w:val="decimal"/>
+      <w:lvlText w:val="%7."/>
       <w:lvlJc w:val="left"/>
       <w:pPr>
-        <w:ind w:left="3600" w:hanging="360"/>
-      </w:pPr>
-      <w:rPr>
-        <w:rFonts w:ascii="Courier New" w:hAnsi="Courier New" w:cs="Courier New" w:hint="default"/>
-      </w:rPr>
+        <w:ind w:left="5040" w:hanging="360"/>
+      </w:pPr>
     </w:lvl>
-    <w:lvl w:ilvl="5" w:tplc="04090005" w:tentative="1">
+    <w:lvl w:ilvl="7" w:tplc="04090019" w:tentative="1">
       <w:start w:val="1"/>
-      <w:numFmt w:val="bullet"/>
-      <w:lvlText w:val=""/>
+      <w:numFmt w:val="lowerLetter"/>
+      <w:lvlText w:val="%8."/>
       <w:lvlJc w:val="left"/>
       <w:pPr>
-        <w:ind w:left="4320" w:hanging="360"/>
-      </w:pPr>
-      <w:rPr>
-        <w:rFonts w:ascii="Wingdings" w:hAnsi="Wingdings" w:hint="default"/>
-      </w:rPr>
+        <w:ind w:left="5760" w:hanging="360"/>
+      </w:pPr>
     </w:lvl>
-    <w:lvl w:ilvl="6" w:tplc="04090001" w:tentative="1">
+    <w:lvl w:ilvl="8" w:tplc="0409001B" w:tentative="1">
       <w:start w:val="1"/>
-      <w:numFmt w:val="bullet"/>
-      <w:lvlText w:val=""/>
-      <w:lvlJc w:val="left"/>
-      <w:pPr>
-        <w:ind w:left="5040" w:hanging="360"/>
-      </w:pPr>
-      <w:rPr>
-        <w:rFonts w:ascii="Symbol" w:hAnsi="Symbol" w:hint="default"/>
-      </w:rPr>
-    </w:lvl>
-    <w:lvl w:ilvl="7" w:tplc="04090003" w:tentative="1">
-      <w:start w:val="1"/>
-      <w:numFmt w:val="bullet"/>
-      <w:lvlText w:val="o"/>
-      <w:lvlJc w:val="left"/>
-      <w:pPr>
-        <w:ind w:left="5760" w:hanging="360"/>
-      </w:pPr>
-      <w:rPr>
-        <w:rFonts w:ascii="Courier New" w:hAnsi="Courier New" w:cs="Courier New" w:hint="default"/>
-      </w:rPr>
-    </w:lvl>
-    <w:lvl w:ilvl="8" w:tplc="04090005" w:tentative="1">
-      <w:start w:val="1"/>
-      <w:numFmt w:val="bullet"/>
-      <w:lvlText w:val=""/>
-      <w:lvlJc w:val="left"/>
-      <w:pPr>
-        <w:ind w:left="6480" w:hanging="360"/>
-      </w:pPr>
-      <w:rPr>
-        <w:rFonts w:ascii="Wingdings" w:hAnsi="Wingdings" w:hint="default"/>
-      </w:rPr>
+      <w:numFmt w:val="lowerRoman"/>
+      <w:lvlText w:val="%9."/>
+      <w:lvlJc w:val="right"/>
+      <w:pPr>
+        <w:ind w:left="6480" w:hanging="180"/>
+      </w:pPr>
     </w:lvl>
   </w:abstractNum>
-  <w:num w:numId="1" w16cid:durableId="392310132">
+  <w:num w:numId="1" w16cid:durableId="806163367">
     <w:abstractNumId w:val="0"/>
   </w:num>
 </w:numbering>
@@ -1151,6 +1157,7 @@
   <w:style w:type="paragraph" w:default="1" w:styleId="Normal">
     <w:name w:val="Normal"/>
     <w:qFormat/>
+    <w:rsid w:val="00DA28D8"/>
   </w:style>
   <w:style w:type="paragraph" w:styleId="Heading1">
     <w:name w:val="heading 1"/>
@@ -1159,7 +1166,7 @@
     <w:link w:val="Heading1Char"/>
     <w:uiPriority w:val="9"/>
     <w:qFormat/>
-    <w:rsid w:val="004F1A4C"/>
+    <w:rsid w:val="00DA28D8"/>
     <w:pPr>
       <w:keepNext/>
       <w:keepLines/>
@@ -1182,7 +1189,7 @@
     <w:semiHidden/>
     <w:unhideWhenUsed/>
     <w:qFormat/>
-    <w:rsid w:val="004F1A4C"/>
+    <w:rsid w:val="00DA28D8"/>
     <w:pPr>
       <w:keepNext/>
       <w:keepLines/>
@@ -1205,7 +1212,7 @@
     <w:semiHidden/>
     <w:unhideWhenUsed/>
     <w:qFormat/>
-    <w:rsid w:val="004F1A4C"/>
+    <w:rsid w:val="00DA28D8"/>
     <w:pPr>
       <w:keepNext/>
       <w:keepLines/>
@@ -1228,7 +1235,7 @@
     <w:semiHidden/>
     <w:unhideWhenUsed/>
     <w:qFormat/>
-    <w:rsid w:val="004F1A4C"/>
+    <w:rsid w:val="00DA28D8"/>
     <w:pPr>
       <w:keepNext/>
       <w:keepLines/>
@@ -1251,7 +1258,7 @@
     <w:semiHidden/>
     <w:unhideWhenUsed/>
     <w:qFormat/>
-    <w:rsid w:val="004F1A4C"/>
+    <w:rsid w:val="00DA28D8"/>
     <w:pPr>
       <w:keepNext/>
       <w:keepLines/>
@@ -1272,7 +1279,7 @@
     <w:semiHidden/>
     <w:unhideWhenUsed/>
     <w:qFormat/>
-    <w:rsid w:val="004F1A4C"/>
+    <w:rsid w:val="00DA28D8"/>
     <w:pPr>
       <w:keepNext/>
       <w:keepLines/>
@@ -1295,7 +1302,7 @@
     <w:semiHidden/>
     <w:unhideWhenUsed/>
     <w:qFormat/>
-    <w:rsid w:val="004F1A4C"/>
+    <w:rsid w:val="00DA28D8"/>
     <w:pPr>
       <w:keepNext/>
       <w:keepLines/>
@@ -1316,7 +1323,7 @@
     <w:semiHidden/>
     <w:unhideWhenUsed/>
     <w:qFormat/>
-    <w:rsid w:val="004F1A4C"/>
+    <w:rsid w:val="00DA28D8"/>
     <w:pPr>
       <w:keepNext/>
       <w:keepLines/>
@@ -1338,7 +1345,7 @@
     <w:semiHidden/>
     <w:unhideWhenUsed/>
     <w:qFormat/>
-    <w:rsid w:val="004F1A4C"/>
+    <w:rsid w:val="00DA28D8"/>
     <w:pPr>
       <w:keepNext/>
       <w:keepLines/>
@@ -1352,7 +1359,6 @@
   <w:style w:type="character" w:default="1" w:styleId="DefaultParagraphFont">
     <w:name w:val="Default Paragraph Font"/>
     <w:uiPriority w:val="1"/>
-    <w:semiHidden/>
     <w:unhideWhenUsed/>
   </w:style>
   <w:style w:type="table" w:default="1" w:styleId="TableNormal">
@@ -1381,7 +1387,7 @@
     <w:basedOn w:val="DefaultParagraphFont"/>
     <w:link w:val="Heading1"/>
     <w:uiPriority w:val="9"/>
-    <w:rsid w:val="004F1A4C"/>
+    <w:rsid w:val="00DA28D8"/>
     <w:rPr>
       <w:rFonts w:asciiTheme="majorHAnsi" w:eastAsiaTheme="majorEastAsia" w:hAnsiTheme="majorHAnsi" w:cstheme="majorBidi"/>
       <w:color w:val="0F4761" w:themeColor="accent1" w:themeShade="BF"/>
@@ -1395,7 +1401,7 @@
     <w:link w:val="Heading2"/>
     <w:uiPriority w:val="9"/>
     <w:semiHidden/>
-    <w:rsid w:val="004F1A4C"/>
+    <w:rsid w:val="00DA28D8"/>
     <w:rPr>
       <w:rFonts w:asciiTheme="majorHAnsi" w:eastAsiaTheme="majorEastAsia" w:hAnsiTheme="majorHAnsi" w:cstheme="majorBidi"/>
       <w:color w:val="0F4761" w:themeColor="accent1" w:themeShade="BF"/>
@@ -1409,7 +1415,7 @@
     <w:link w:val="Heading3"/>
     <w:uiPriority w:val="9"/>
     <w:semiHidden/>
-    <w:rsid w:val="004F1A4C"/>
+    <w:rsid w:val="00DA28D8"/>
     <w:rPr>
       <w:rFonts w:eastAsiaTheme="majorEastAsia" w:cstheme="majorBidi"/>
       <w:color w:val="0F4761" w:themeColor="accent1" w:themeShade="BF"/>
@@ -1423,7 +1429,7 @@
     <w:link w:val="Heading4"/>
     <w:uiPriority w:val="9"/>
     <w:semiHidden/>
-    <w:rsid w:val="004F1A4C"/>
+    <w:rsid w:val="00DA28D8"/>
     <w:rPr>
       <w:rFonts w:eastAsiaTheme="majorEastAsia" w:cstheme="majorBidi"/>
       <w:i/>
@@ -1437,7 +1443,7 @@
     <w:link w:val="Heading5"/>
     <w:uiPriority w:val="9"/>
     <w:semiHidden/>
-    <w:rsid w:val="004F1A4C"/>
+    <w:rsid w:val="00DA28D8"/>
     <w:rPr>
       <w:rFonts w:eastAsiaTheme="majorEastAsia" w:cstheme="majorBidi"/>
       <w:color w:val="0F4761" w:themeColor="accent1" w:themeShade="BF"/>
@@ -1449,7 +1455,7 @@
     <w:link w:val="Heading6"/>
     <w:uiPriority w:val="9"/>
     <w:semiHidden/>
-    <w:rsid w:val="004F1A4C"/>
+    <w:rsid w:val="00DA28D8"/>
     <w:rPr>
       <w:rFonts w:eastAsiaTheme="majorEastAsia" w:cstheme="majorBidi"/>
       <w:i/>
@@ -1463,7 +1469,7 @@
     <w:link w:val="Heading7"/>
     <w:uiPriority w:val="9"/>
     <w:semiHidden/>
-    <w:rsid w:val="004F1A4C"/>
+    <w:rsid w:val="00DA28D8"/>
     <w:rPr>
       <w:rFonts w:eastAsiaTheme="majorEastAsia" w:cstheme="majorBidi"/>
       <w:color w:val="595959" w:themeColor="text1" w:themeTint="A6"/>
@@ -1475,7 +1481,7 @@
     <w:link w:val="Heading8"/>
     <w:uiPriority w:val="9"/>
     <w:semiHidden/>
-    <w:rsid w:val="004F1A4C"/>
+    <w:rsid w:val="00DA28D8"/>
     <w:rPr>
       <w:rFonts w:eastAsiaTheme="majorEastAsia" w:cstheme="majorBidi"/>
       <w:i/>
@@ -1489,7 +1495,7 @@
     <w:link w:val="Heading9"/>
     <w:uiPriority w:val="9"/>
     <w:semiHidden/>
-    <w:rsid w:val="004F1A4C"/>
+    <w:rsid w:val="00DA28D8"/>
     <w:rPr>
       <w:rFonts w:eastAsiaTheme="majorEastAsia" w:cstheme="majorBidi"/>
       <w:color w:val="272727" w:themeColor="text1" w:themeTint="D8"/>
@@ -1502,7 +1508,7 @@
     <w:link w:val="TitleChar"/>
     <w:uiPriority w:val="10"/>
     <w:qFormat/>
-    <w:rsid w:val="004F1A4C"/>
+    <w:rsid w:val="00DA28D8"/>
     <w:pPr>
       <w:spacing w:after="80"/>
       <w:contextualSpacing/>
@@ -1520,7 +1526,7 @@
     <w:basedOn w:val="DefaultParagraphFont"/>
     <w:link w:val="Title"/>
     <w:uiPriority w:val="10"/>
-    <w:rsid w:val="004F1A4C"/>
+    <w:rsid w:val="00DA28D8"/>
     <w:rPr>
       <w:rFonts w:asciiTheme="majorHAnsi" w:eastAsiaTheme="majorEastAsia" w:hAnsiTheme="majorHAnsi" w:cstheme="majorBidi"/>
       <w:spacing w:val="-10"/>
@@ -1536,7 +1542,7 @@
     <w:link w:val="SubtitleChar"/>
     <w:uiPriority w:val="11"/>
     <w:qFormat/>
-    <w:rsid w:val="004F1A4C"/>
+    <w:rsid w:val="00DA28D8"/>
     <w:pPr>
       <w:numPr>
         <w:ilvl w:val="1"/>
@@ -1556,7 +1562,7 @@
     <w:basedOn w:val="DefaultParagraphFont"/>
     <w:link w:val="Subtitle"/>
     <w:uiPriority w:val="11"/>
-    <w:rsid w:val="004F1A4C"/>
+    <w:rsid w:val="00DA28D8"/>
     <w:rPr>
       <w:rFonts w:eastAsiaTheme="majorEastAsia" w:cstheme="majorBidi"/>
       <w:color w:val="595959" w:themeColor="text1" w:themeTint="A6"/>
@@ -1572,7 +1578,7 @@
     <w:link w:val="QuoteChar"/>
     <w:uiPriority w:val="29"/>
     <w:qFormat/>
-    <w:rsid w:val="004F1A4C"/>
+    <w:rsid w:val="00DA28D8"/>
     <w:pPr>
       <w:spacing w:before="160" w:after="160"/>
       <w:jc w:val="center"/>
@@ -1588,7 +1594,7 @@
     <w:basedOn w:val="DefaultParagraphFont"/>
     <w:link w:val="Quote"/>
     <w:uiPriority w:val="29"/>
-    <w:rsid w:val="004F1A4C"/>
+    <w:rsid w:val="00DA28D8"/>
     <w:rPr>
       <w:i/>
       <w:iCs/>
@@ -1600,7 +1606,7 @@
     <w:basedOn w:val="Normal"/>
     <w:uiPriority w:val="34"/>
     <w:qFormat/>
-    <w:rsid w:val="004F1A4C"/>
+    <w:rsid w:val="00DA28D8"/>
     <w:pPr>
       <w:ind w:left="720"/>
       <w:contextualSpacing/>
@@ -1611,7 +1617,7 @@
     <w:basedOn w:val="DefaultParagraphFont"/>
     <w:uiPriority w:val="21"/>
     <w:qFormat/>
-    <w:rsid w:val="004F1A4C"/>
+    <w:rsid w:val="00DA28D8"/>
     <w:rPr>
       <w:i/>
       <w:iCs/>
@@ -1625,7 +1631,7 @@
     <w:link w:val="IntenseQuoteChar"/>
     <w:uiPriority w:val="30"/>
     <w:qFormat/>
-    <w:rsid w:val="004F1A4C"/>
+    <w:rsid w:val="00DA28D8"/>
     <w:pPr>
       <w:pBdr>
         <w:top w:val="single" w:sz="4" w:space="10" w:color="0F4761" w:themeColor="accent1" w:themeShade="BF"/>
@@ -1646,7 +1652,7 @@
     <w:basedOn w:val="DefaultParagraphFont"/>
     <w:link w:val="IntenseQuote"/>
     <w:uiPriority w:val="30"/>
-    <w:rsid w:val="004F1A4C"/>
+    <w:rsid w:val="00DA28D8"/>
     <w:rPr>
       <w:i/>
       <w:iCs/>
@@ -1658,29 +1664,13 @@
     <w:basedOn w:val="DefaultParagraphFont"/>
     <w:uiPriority w:val="32"/>
     <w:qFormat/>
-    <w:rsid w:val="004F1A4C"/>
+    <w:rsid w:val="00DA28D8"/>
     <w:rPr>
       <w:b/>
       <w:bCs/>
       <w:smallCaps/>
       <w:color w:val="0F4761" w:themeColor="accent1" w:themeShade="BF"/>
       <w:spacing w:val="5"/>
-    </w:rPr>
-  </w:style>
-  <w:style w:type="paragraph" w:styleId="NormalWeb">
-    <w:name w:val="Normal (Web)"/>
-    <w:basedOn w:val="Normal"/>
-    <w:uiPriority w:val="99"/>
-    <w:semiHidden/>
-    <w:unhideWhenUsed/>
-    <w:rsid w:val="004F1A4C"/>
-    <w:pPr>
-      <w:spacing w:before="100" w:beforeAutospacing="1" w:after="100" w:afterAutospacing="1"/>
-    </w:pPr>
-    <w:rPr>
-      <w:rFonts w:ascii="Times New Roman" w:eastAsia="Times New Roman" w:hAnsi="Times New Roman" w:cs="Times New Roman"/>
-      <w:kern w:val="0"/>
-      <w14:ligatures w14:val="none"/>
     </w:rPr>
   </w:style>
 </w:styles>

--- a/ExecutiveSummary.docx
+++ b/ExecutiveSummary.docx
@@ -653,7 +653,6 @@
         <w:t>, suggesting that our model avoided overfitting but was only able to come up with a moderate amount of agreement.</w:t>
       </w:r>
     </w:p>
-    <w:p/>
     <w:sectPr>
       <w:pgSz w:w="12240" w:h="15840"/>
       <w:pgMar w:top="720" w:right="720" w:bottom="720" w:left="720" w:header="720" w:footer="720" w:gutter="0"/>
@@ -1359,6 +1358,7 @@
   <w:style w:type="character" w:default="1" w:styleId="DefaultParagraphFont">
     <w:name w:val="Default Paragraph Font"/>
     <w:uiPriority w:val="1"/>
+    <w:semiHidden/>
     <w:unhideWhenUsed/>
   </w:style>
   <w:style w:type="table" w:default="1" w:styleId="TableNormal">

--- a/ExecutiveSummary.docx
+++ b/ExecutiveSummary.docx
@@ -72,45 +72,42 @@
         <w:t>with</w:t>
       </w:r>
       <w:r>
-        <w:t xml:space="preserve"> increased rates of anxiety and depression</w:t>
-      </w:r>
-      <w:r>
-        <w:t xml:space="preserve"> associated with problematic internet use</w:t>
+        <w:t xml:space="preserve"> associated</w:t>
+      </w:r>
+      <w:r>
+        <w:t xml:space="preserve"> increased rates of anxiety and depression. </w:t>
+      </w:r>
+      <w:r>
+        <w:t>Identifying cases of</w:t>
+      </w:r>
+      <w:r>
+        <w:t xml:space="preserve"> problematic internet usage </w:t>
+      </w:r>
+      <w:r>
+        <w:t xml:space="preserve">currently </w:t>
+      </w:r>
+      <w:r>
+        <w:t>requires evaluation by an expert</w:t>
+      </w:r>
+      <w:r>
+        <w:t>, however</w:t>
+      </w:r>
+      <w:r>
+        <w:t>, which</w:t>
+      </w:r>
+      <w:r>
+        <w:t xml:space="preserve"> is a significant impediment to screening </w:t>
+      </w:r>
+      <w:r>
+        <w:t>children and adolescents</w:t>
+      </w:r>
+      <w:r>
+        <w:t xml:space="preserve"> across society</w:t>
       </w:r>
       <w:r>
         <w:t xml:space="preserve">. </w:t>
       </w:r>
       <w:r>
-        <w:t>Identifying cases of</w:t>
-      </w:r>
-      <w:r>
-        <w:t xml:space="preserve"> problematic internet usage </w:t>
-      </w:r>
-      <w:r>
-        <w:t xml:space="preserve">currently </w:t>
-      </w:r>
-      <w:r>
-        <w:t>requires evaluation by an expert</w:t>
-      </w:r>
-      <w:r>
-        <w:t>, however</w:t>
-      </w:r>
-      <w:r>
-        <w:t>, which</w:t>
-      </w:r>
-      <w:r>
-        <w:t xml:space="preserve"> is a significant impediment to screening </w:t>
-      </w:r>
-      <w:r>
-        <w:t>children and adolescents</w:t>
-      </w:r>
-      <w:r>
-        <w:t xml:space="preserve"> across society</w:t>
-      </w:r>
-      <w:r>
-        <w:t xml:space="preserve">. </w:t>
-      </w:r>
-      <w:r>
         <w:t>One potential solution is to rely on</w:t>
       </w:r>
       <w:r>
@@ -141,7 +138,15 @@
         <w:t>Th</w:t>
       </w:r>
       <w:r>
-        <w:t>e research question this</w:t>
+        <w:t xml:space="preserve">e research </w:t>
+      </w:r>
+      <w:proofErr w:type="gramStart"/>
+      <w:r>
+        <w:t>question</w:t>
+      </w:r>
+      <w:proofErr w:type="gramEnd"/>
+      <w:r>
+        <w:t xml:space="preserve"> this</w:t>
       </w:r>
       <w:r>
         <w:t xml:space="preserve"> project sets out to answer</w:t>
@@ -159,7 +164,16 @@
         <w:t>we</w:t>
       </w:r>
       <w:r>
-        <w:t xml:space="preserve"> predict the level of problematic internet usage exhibited by children and adolescents, based on their physical activity?” </w:t>
+        <w:t xml:space="preserve"> predict the level of problematic internet usage exhibited by children and adolescents, based on their physical activity</w:t>
+      </w:r>
+      <w:r>
+        <w:t xml:space="preserve"> and </w:t>
+      </w:r>
+      <w:r>
+        <w:t>survey responses</w:t>
+      </w:r>
+      <w:r>
+        <w:t>?” </w:t>
       </w:r>
     </w:p>
     <w:p>
@@ -306,7 +320,10 @@
         <w:t xml:space="preserve">any given participant </w:t>
       </w:r>
       <w:r>
-        <w:t xml:space="preserve">has </w:t>
+        <w:t>will have</w:t>
+      </w:r>
+      <w:r>
+        <w:t xml:space="preserve"> </w:t>
       </w:r>
       <w:r>
         <w:t>entire group</w:t>
@@ -363,9 +380,6 @@
         <w:t xml:space="preserve">remaining </w:t>
       </w:r>
       <w:r>
-        <w:t xml:space="preserve">participants across </w:t>
-      </w:r>
-      <w:r>
         <w:t>SII</w:t>
       </w:r>
       <w:r>
@@ -528,10 +542,7 @@
         <w:spacing w:before="120"/>
       </w:pPr>
       <w:r>
-        <w:t>With our cleaned, computed, outcome-imputed, and feature-selected data</w:t>
-      </w:r>
-      <w:r>
-        <w:t>, w</w:t>
+        <w:t>W</w:t>
       </w:r>
       <w:r>
         <w:t>e designed an iterative imputer for missing predictor values</w:t>
@@ -540,7 +551,13 @@
         <w:t>, a</w:t>
       </w:r>
       <w:r>
-        <w:t xml:space="preserve"> function transformer to compute zones for various predictors</w:t>
+        <w:t xml:space="preserve"> function transformer to compute </w:t>
+      </w:r>
+      <w:r>
+        <w:t xml:space="preserve">activity </w:t>
+      </w:r>
+      <w:r>
+        <w:t>zones for various predictors</w:t>
       </w:r>
       <w:r>
         <w:t>, a</w:t>
@@ -572,7 +589,13 @@
       </w:r>
       <w:proofErr w:type="spellEnd"/>
       <w:r>
-        <w:t>=3 class using a Synthetic Minority Oversampling Technique</w:t>
+        <w:t>=3 class using a Synthetic Minority Oversampling T</w:t>
+      </w:r>
+      <w:r>
+        <w:t>E</w:t>
+      </w:r>
+      <w:r>
+        <w:t>chnique</w:t>
       </w:r>
       <w:r>
         <w:t xml:space="preserve">, and </w:t>
